--- a/docs/Як_увімкнути_взаємний_TLS_у_програмі_Spring_Boot.docx
+++ b/docs/Як_увімкнути_взаємний_TLS_у_програмі_Spring_Boot.docx
@@ -1072,6 +1072,7 @@
         <w:rPr>
           <w:b/>
           <w:bCs/>
+          <w:noProof/>
           <w:color w:val="242424"/>
           <w:spacing w:val="-1"/>
           <w:sz w:val="30"/>
@@ -1255,7 +1256,6 @@
         <w:rPr>
           <w:sz w:val="27"/>
           <w:szCs w:val="27"/>
-          <w:lang w:val="ru-RU"/>
         </w:rPr>
       </w:pPr>
     </w:p>
@@ -1450,6 +1450,7 @@
       </w:pPr>
       <w:r>
         <w:rPr>
+          <w:noProof/>
           <w:color w:val="242424"/>
           <w:spacing w:val="-1"/>
           <w:lang w:val="ru-RU"/>
@@ -2494,7 +2495,7 @@
         <w:adjustRightInd w:val="0"/>
         <w:rPr>
           <w:color w:val="000000"/>
-          <w:lang w:val="ru-RU"/>
+          <w:lang w:val="en-US"/>
         </w:rPr>
       </w:pPr>
       <w:r>
@@ -2507,7 +2508,7 @@
       <w:r>
         <w:rPr>
           <w:color w:val="000000"/>
-          <w:lang w:val="ru-RU"/>
+          <w:lang w:val="en-US"/>
         </w:rPr>
         <w:t xml:space="preserve"> "[ </w:t>
       </w:r>
@@ -2521,11 +2522,10 @@
       <w:r>
         <w:rPr>
           <w:color w:val="000000"/>
-          <w:lang w:val="ru-RU"/>
+          <w:lang w:val="en-US"/>
         </w:rPr>
         <w:t>3_</w:t>
       </w:r>
-      <w:proofErr w:type="spellStart"/>
       <w:proofErr w:type="gramStart"/>
       <w:r>
         <w:rPr>
@@ -2534,11 +2534,10 @@
         </w:rPr>
         <w:t>ext</w:t>
       </w:r>
-      <w:proofErr w:type="spellEnd"/>
       <w:r>
         <w:rPr>
           <w:color w:val="000000"/>
-          <w:lang w:val="ru-RU"/>
+          <w:lang w:val="en-US"/>
         </w:rPr>
         <w:t xml:space="preserve"> ]</w:t>
       </w:r>
@@ -3133,7 +3132,14 @@
           <w:szCs w:val="30"/>
         </w:rPr>
       </w:pPr>
-      <w:r>
+    </w:p>
+    <w:p>
+      <w:pPr>
+        <w:shd w:val="clear" w:color="auto" w:fill="FFFFFF"/>
+        <w:spacing w:before="413" w:line="360" w:lineRule="atLeast"/>
+        <w:ind w:left="-851" w:right="-897" w:firstLine="284"/>
+        <w:jc w:val="center"/>
+        <w:outlineLvl w:val="1"/>
         <w:rPr>
           <w:b/>
           <w:bCs/>
@@ -3141,6 +3147,16 @@
           <w:sz w:val="30"/>
           <w:szCs w:val="30"/>
         </w:rPr>
+      </w:pPr>
+      <w:r>
+        <w:rPr>
+          <w:b/>
+          <w:bCs/>
+          <w:color w:val="242424"/>
+          <w:sz w:val="30"/>
+          <w:szCs w:val="30"/>
+        </w:rPr>
+        <w:lastRenderedPageBreak/>
         <w:t>Увімкнення SSL у прикладі програми Spring</w:t>
       </w:r>
     </w:p>
@@ -3456,8 +3472,9 @@
           <w:spacing w:val="-1"/>
           <w:sz w:val="30"/>
           <w:szCs w:val="30"/>
-        </w:rPr>
-        <w:t>вузли</w:t>
+          <w:lang w:val="en-US"/>
+        </w:rPr>
+        <w:t>Nodes</w:t>
       </w:r>
       <w:r>
         <w:rPr>
@@ -3568,25 +3585,21 @@
       </w:r>
       <w:r>
         <w:rPr>
-          <w:b/>
-          <w:bCs/>
-          <w:i/>
-          <w:iCs/>
-          <w:color w:val="242424"/>
-          <w:spacing w:val="-1"/>
-          <w:sz w:val="30"/>
-          <w:szCs w:val="30"/>
-        </w:rPr>
-        <w:t>application.yaml</w:t>
-      </w:r>
-      <w:r>
-        <w:rPr>
-          <w:color w:val="242424"/>
-          <w:spacing w:val="-1"/>
-          <w:sz w:val="30"/>
-          <w:szCs w:val="30"/>
-        </w:rPr>
-        <w:t> і перезапустіть програму.</w:t>
+          <w:color w:val="242424"/>
+          <w:spacing w:val="-1"/>
+          <w:sz w:val="30"/>
+          <w:szCs w:val="30"/>
+        </w:rPr>
+        <w:t xml:space="preserve">./config/extended-config.proprties </w:t>
+      </w:r>
+      <w:r>
+        <w:rPr>
+          <w:color w:val="242424"/>
+          <w:spacing w:val="-1"/>
+          <w:sz w:val="30"/>
+          <w:szCs w:val="30"/>
+        </w:rPr>
+        <w:t>і перезапустіть програму.</w:t>
       </w:r>
     </w:p>
     <w:p>
@@ -3610,7 +3623,7 @@
           <w:tab w:val="left" w:pos="13740"/>
           <w:tab w:val="left" w:pos="14656"/>
         </w:tabs>
-        <w:ind w:left="-851" w:right="-897" w:firstLine="284"/>
+        <w:ind w:left="-851" w:right="-897"/>
         <w:rPr>
           <w:color w:val="242424"/>
           <w:sz w:val="20"/>
@@ -3621,48 +3634,190 @@
         <w:rPr>
           <w:color w:val="242424"/>
           <w:spacing w:val="-5"/>
-        </w:rPr>
-        <w:t xml:space="preserve">сервер: </w:t>
-      </w:r>
+          <w:lang w:val="en-US"/>
+        </w:rPr>
+        <w:t xml:space="preserve">  </w:t>
+      </w:r>
+      <w:proofErr w:type="spellStart"/>
+      <w:proofErr w:type="gramStart"/>
       <w:r>
         <w:rPr>
           <w:color w:val="242424"/>
           <w:spacing w:val="-5"/>
+          <w:lang w:val="en-US"/>
+        </w:rPr>
+        <w:t>server.ssl.enabled</w:t>
+      </w:r>
+      <w:proofErr w:type="spellEnd"/>
+      <w:proofErr w:type="gramEnd"/>
+      <w:r>
+        <w:rPr>
+          <w:color w:val="242424"/>
+          <w:spacing w:val="-5"/>
+          <w:lang w:val="en-US"/>
+        </w:rPr>
+        <w:t>=true</w:t>
+      </w:r>
+      <w:r>
+        <w:rPr>
+          <w:color w:val="242424"/>
+          <w:spacing w:val="-5"/>
+        </w:rPr>
+        <w:t xml:space="preserve"> </w:t>
+      </w:r>
+      <w:r>
+        <w:rPr>
+          <w:color w:val="242424"/>
+          <w:spacing w:val="-5"/>
         </w:rPr>
         <w:br/>
-        <w:t xml:space="preserve">  ssl: </w:t>
-      </w:r>
+        <w:t xml:space="preserve">  </w:t>
+      </w:r>
+      <w:proofErr w:type="spellStart"/>
       <w:r>
         <w:rPr>
           <w:color w:val="242424"/>
           <w:spacing w:val="-5"/>
+          <w:lang w:val="en-US"/>
+        </w:rPr>
+        <w:t>server.ssl</w:t>
+      </w:r>
+      <w:proofErr w:type="spellEnd"/>
+      <w:r>
+        <w:rPr>
+          <w:color w:val="242424"/>
+          <w:spacing w:val="-5"/>
+          <w:lang w:val="en-US"/>
+        </w:rPr>
+        <w:t>.</w:t>
+      </w:r>
+      <w:r>
+        <w:rPr>
+          <w:color w:val="242424"/>
+          <w:spacing w:val="-5"/>
+        </w:rPr>
+        <w:t>key-store</w:t>
+      </w:r>
+      <w:r>
+        <w:rPr>
+          <w:color w:val="242424"/>
+          <w:spacing w:val="-5"/>
+          <w:lang w:val="en-US"/>
+        </w:rPr>
+        <w:t>=</w:t>
+      </w:r>
+      <w:r>
+        <w:rPr>
+          <w:color w:val="242424"/>
+          <w:spacing w:val="-5"/>
+        </w:rPr>
+        <w:t xml:space="preserve">"classpath:keystore.p12" </w:t>
+      </w:r>
+      <w:r>
+        <w:rPr>
+          <w:color w:val="242424"/>
+          <w:spacing w:val="-5"/>
         </w:rPr>
         <w:br/>
-        <w:t xml:space="preserve">    увімкнено: правда </w:t>
-      </w:r>
+        <w:t xml:space="preserve">  </w:t>
+      </w:r>
+      <w:proofErr w:type="spellStart"/>
       <w:r>
         <w:rPr>
           <w:color w:val="242424"/>
           <w:spacing w:val="-5"/>
+          <w:lang w:val="en-US"/>
+        </w:rPr>
+        <w:t>server.ssl</w:t>
+      </w:r>
+      <w:proofErr w:type="spellEnd"/>
+      <w:r>
+        <w:rPr>
+          <w:color w:val="242424"/>
+          <w:spacing w:val="-5"/>
+          <w:lang w:val="en-US"/>
+        </w:rPr>
+        <w:t>.</w:t>
+      </w:r>
+      <w:r>
+        <w:rPr>
+          <w:color w:val="242424"/>
+          <w:spacing w:val="-5"/>
+        </w:rPr>
+        <w:t>key-store-password</w:t>
+      </w:r>
+      <w:r>
+        <w:rPr>
+          <w:color w:val="242424"/>
+          <w:spacing w:val="-5"/>
+          <w:lang w:val="en-US"/>
+        </w:rPr>
+        <w:t>=</w:t>
+      </w:r>
+      <w:proofErr w:type="spellStart"/>
+      <w:r>
+        <w:rPr>
+          <w:color w:val="242424"/>
+          <w:spacing w:val="-5"/>
+          <w:lang w:val="en-US"/>
+        </w:rPr>
+        <w:t>yourpass</w:t>
+      </w:r>
+      <w:proofErr w:type="spellEnd"/>
+      <w:r>
+        <w:rPr>
+          <w:color w:val="242424"/>
+          <w:spacing w:val="-5"/>
+        </w:rPr>
+        <w:t xml:space="preserve"> </w:t>
+      </w:r>
+      <w:r>
+        <w:rPr>
+          <w:color w:val="242424"/>
+          <w:spacing w:val="-5"/>
         </w:rPr>
         <w:br/>
-        <w:t xml:space="preserve">    key-store: "classpath:keystore.p12" </w:t>
-      </w:r>
+        <w:t xml:space="preserve">  </w:t>
+      </w:r>
+      <w:proofErr w:type="spellStart"/>
       <w:r>
         <w:rPr>
           <w:color w:val="242424"/>
           <w:spacing w:val="-5"/>
-        </w:rPr>
-        <w:br/>
-        <w:t xml:space="preserve">    key-store-password: changeit </w:t>
-      </w:r>
+          <w:lang w:val="en-US"/>
+        </w:rPr>
+        <w:t>server.ssl</w:t>
+      </w:r>
+      <w:proofErr w:type="spellEnd"/>
       <w:r>
         <w:rPr>
           <w:color w:val="242424"/>
           <w:spacing w:val="-5"/>
-        </w:rPr>
-        <w:br/>
-        <w:t xml:space="preserve">    key-store-type: PKCS12</w:t>
+          <w:lang w:val="en-US"/>
+        </w:rPr>
+        <w:t>.</w:t>
+      </w:r>
+      <w:r>
+        <w:rPr>
+          <w:color w:val="242424"/>
+          <w:spacing w:val="-5"/>
+        </w:rPr>
+        <w:t>key-store-type</w:t>
+      </w:r>
+      <w:r>
+        <w:rPr>
+          <w:color w:val="242424"/>
+          <w:spacing w:val="-5"/>
+          <w:lang w:val="en-US"/>
+        </w:rPr>
+        <w:t>=</w:t>
+      </w:r>
+      <w:r>
+        <w:rPr>
+          <w:color w:val="242424"/>
+          <w:spacing w:val="-5"/>
+        </w:rPr>
+        <w:t>PKCS12</w:t>
       </w:r>
     </w:p>
     <w:p>
@@ -3848,7 +4003,26 @@
           <w:sz w:val="30"/>
           <w:szCs w:val="30"/>
         </w:rPr>
-        <w:t>Це означає, що SSL увімкнено на нашому вбудованому сервері Tomcat. Давайте знову запустимо двигун BatMobile:</w:t>
+        <w:t xml:space="preserve">Це означає, що SSL увімкнено на нашому вбудованому сервері Tomcat. Давайте знову запустимо </w:t>
+      </w:r>
+      <w:r>
+        <w:rPr>
+          <w:color w:val="242424"/>
+          <w:spacing w:val="-1"/>
+          <w:sz w:val="30"/>
+          <w:szCs w:val="30"/>
+          <w:lang w:val="uk-UA"/>
+        </w:rPr>
+        <w:t>наш додаток</w:t>
+      </w:r>
+      <w:r>
+        <w:rPr>
+          <w:color w:val="242424"/>
+          <w:spacing w:val="-1"/>
+          <w:sz w:val="30"/>
+          <w:szCs w:val="30"/>
+        </w:rPr>
+        <w:t>:</w:t>
       </w:r>
     </w:p>
     <w:p>
@@ -3883,20 +4057,39 @@
         </w:rPr>
         <w:t> </w:t>
       </w:r>
-      <w:hyperlink r:id="rId12" w:history="1">
-        <w:r>
-          <w:rPr>
-            <w:rStyle w:val="a3"/>
-            <w:i/>
-            <w:iCs/>
-            <w:spacing w:val="-1"/>
-            <w:sz w:val="23"/>
-            <w:szCs w:val="23"/>
-            <w:shd w:val="clear" w:color="auto" w:fill="F2F2F2"/>
-          </w:rPr>
-          <w:t>http://localhost:8080/api/v1/persons/list</w:t>
-        </w:r>
-      </w:hyperlink>
+      <w:r>
+        <w:fldChar w:fldCharType="begin"/>
+      </w:r>
+      <w:r>
+        <w:instrText xml:space="preserve"> HYPERLINK "http://localhost:8080/api/v1/persons/list" </w:instrText>
+      </w:r>
+      <w:r>
+        <w:fldChar w:fldCharType="separate"/>
+      </w:r>
+      <w:r>
+        <w:rPr>
+          <w:rStyle w:val="a3"/>
+          <w:i/>
+          <w:iCs/>
+          <w:spacing w:val="-1"/>
+          <w:sz w:val="23"/>
+          <w:szCs w:val="23"/>
+          <w:shd w:val="clear" w:color="auto" w:fill="F2F2F2"/>
+        </w:rPr>
+        <w:t>http://localhost:8080/api/v1/persons/list</w:t>
+      </w:r>
+      <w:r>
+        <w:rPr>
+          <w:rStyle w:val="a3"/>
+          <w:i/>
+          <w:iCs/>
+          <w:spacing w:val="-1"/>
+          <w:sz w:val="23"/>
+          <w:szCs w:val="23"/>
+          <w:shd w:val="clear" w:color="auto" w:fill="F2F2F2"/>
+        </w:rPr>
+        <w:fldChar w:fldCharType="end"/>
+      </w:r>
     </w:p>
     <w:p>
       <w:pPr>
@@ -4005,7 +4198,7 @@
         </w:rPr>
         <w:t> </w:t>
       </w:r>
-      <w:hyperlink r:id="rId13" w:history="1">
+      <w:hyperlink r:id="rId12" w:history="1">
         <w:r>
           <w:rPr>
             <w:rStyle w:val="a3"/>
@@ -4113,7 +4306,7 @@
                     </pic:cNvPicPr>
                   </pic:nvPicPr>
                   <pic:blipFill>
-                    <a:blip r:embed="rId14">
+                    <a:blip r:embed="rId13">
                       <a:extLst>
                         <a:ext uri="{28A0092B-C50C-407E-A947-70E740481C1C}">
                           <a14:useLocalDpi xmlns:a14="http://schemas.microsoft.com/office/drawing/2010/main" val="0"/>
@@ -4206,38 +4399,7 @@
           <w:sz w:val="30"/>
           <w:szCs w:val="30"/>
         </w:rPr>
-        <w:t>«Сертифікати ЦС»</w:t>
-      </w:r>
-      <w:r>
-        <w:rPr>
-          <w:color w:val="242424"/>
-          <w:spacing w:val="-1"/>
-          <w:sz w:val="30"/>
-          <w:szCs w:val="30"/>
-        </w:rPr>
-        <w:t> , у якому ви можете вручну довіряти ЦС. Це один із кроків у налаштуванні TLS, одностороннього чи взаємного.</w:t>
-      </w:r>
-    </w:p>
-    <w:p>
-      <w:pPr>
-        <w:shd w:val="clear" w:color="auto" w:fill="FFFFFF"/>
-        <w:spacing w:before="514" w:line="480" w:lineRule="atLeast"/>
-        <w:ind w:left="-851" w:right="-897" w:firstLine="284"/>
-        <w:rPr>
-          <w:color w:val="242424"/>
-          <w:spacing w:val="-1"/>
-          <w:sz w:val="30"/>
-          <w:szCs w:val="30"/>
-        </w:rPr>
-      </w:pPr>
-      <w:r>
-        <w:rPr>
-          <w:color w:val="242424"/>
-          <w:spacing w:val="-1"/>
-          <w:sz w:val="30"/>
-          <w:szCs w:val="30"/>
-        </w:rPr>
-        <w:t>Увімкніть перемикач і виберіть файл </w:t>
+        <w:t>«</w:t>
       </w:r>
       <w:r>
         <w:rPr>
@@ -4250,10 +4412,12 @@
           <w:sz w:val="30"/>
           <w:szCs w:val="30"/>
         </w:rPr>
-        <w:t>rootCA.pem</w:t>
-      </w:r>
-      <w:r>
-        <w:rPr>
+        <w:t>CA certificates</w:t>
+      </w:r>
+      <w:r>
+        <w:rPr>
+          <w:b/>
+          <w:bCs/>
           <w:i/>
           <w:iCs/>
           <w:color w:val="242424"/>
@@ -4261,6 +4425,162 @@
           <w:sz w:val="30"/>
           <w:szCs w:val="30"/>
         </w:rPr>
+        <w:t>»</w:t>
+      </w:r>
+      <w:r>
+        <w:rPr>
+          <w:color w:val="242424"/>
+          <w:spacing w:val="-1"/>
+          <w:sz w:val="30"/>
+          <w:szCs w:val="30"/>
+        </w:rPr>
+        <w:t xml:space="preserve"> , у якому ви можете вручну </w:t>
+      </w:r>
+      <w:r>
+        <w:rPr>
+          <w:color w:val="242424"/>
+          <w:spacing w:val="-1"/>
+          <w:sz w:val="30"/>
+          <w:szCs w:val="30"/>
+          <w:lang w:val="uk-UA"/>
+        </w:rPr>
+        <w:t xml:space="preserve">налаштувати </w:t>
+      </w:r>
+      <w:r>
+        <w:rPr>
+          <w:color w:val="242424"/>
+          <w:spacing w:val="-1"/>
+          <w:sz w:val="30"/>
+          <w:szCs w:val="30"/>
+        </w:rPr>
+        <w:t>довір</w:t>
+      </w:r>
+      <w:r>
+        <w:rPr>
+          <w:color w:val="242424"/>
+          <w:spacing w:val="-1"/>
+          <w:sz w:val="30"/>
+          <w:szCs w:val="30"/>
+          <w:lang w:val="uk-UA"/>
+        </w:rPr>
+        <w:t>у</w:t>
+      </w:r>
+      <w:r>
+        <w:rPr>
+          <w:color w:val="242424"/>
+          <w:spacing w:val="-1"/>
+          <w:sz w:val="30"/>
+          <w:szCs w:val="30"/>
+        </w:rPr>
+        <w:t xml:space="preserve"> Ц</w:t>
+      </w:r>
+      <w:proofErr w:type="spellStart"/>
+      <w:r>
+        <w:rPr>
+          <w:color w:val="242424"/>
+          <w:spacing w:val="-1"/>
+          <w:sz w:val="30"/>
+          <w:szCs w:val="30"/>
+          <w:lang w:val="uk-UA"/>
+        </w:rPr>
+        <w:t>ентра</w:t>
+      </w:r>
+      <w:proofErr w:type="spellEnd"/>
+      <w:r>
+        <w:rPr>
+          <w:color w:val="242424"/>
+          <w:spacing w:val="-1"/>
+          <w:sz w:val="30"/>
+          <w:szCs w:val="30"/>
+          <w:lang w:val="uk-UA"/>
+        </w:rPr>
+        <w:t xml:space="preserve"> </w:t>
+      </w:r>
+      <w:r>
+        <w:rPr>
+          <w:color w:val="242424"/>
+          <w:spacing w:val="-1"/>
+          <w:sz w:val="30"/>
+          <w:szCs w:val="30"/>
+        </w:rPr>
+        <w:t>С</w:t>
+      </w:r>
+      <w:proofErr w:type="spellStart"/>
+      <w:r>
+        <w:rPr>
+          <w:color w:val="242424"/>
+          <w:spacing w:val="-1"/>
+          <w:sz w:val="30"/>
+          <w:szCs w:val="30"/>
+          <w:lang w:val="uk-UA"/>
+        </w:rPr>
+        <w:t>ертіфікації</w:t>
+      </w:r>
+      <w:proofErr w:type="spellEnd"/>
+      <w:r>
+        <w:rPr>
+          <w:color w:val="242424"/>
+          <w:spacing w:val="-1"/>
+          <w:sz w:val="30"/>
+          <w:szCs w:val="30"/>
+          <w:lang w:val="uk-UA"/>
+        </w:rPr>
+        <w:t xml:space="preserve"> (СА)</w:t>
+      </w:r>
+      <w:r>
+        <w:rPr>
+          <w:color w:val="242424"/>
+          <w:spacing w:val="-1"/>
+          <w:sz w:val="30"/>
+          <w:szCs w:val="30"/>
+        </w:rPr>
+        <w:t>. Це один із кроків у налаштуванні TLS, одностороннього чи взаємного.</w:t>
+      </w:r>
+    </w:p>
+    <w:p>
+      <w:pPr>
+        <w:shd w:val="clear" w:color="auto" w:fill="FFFFFF"/>
+        <w:spacing w:before="514" w:line="480" w:lineRule="atLeast"/>
+        <w:ind w:left="-851" w:right="-897" w:firstLine="284"/>
+        <w:rPr>
+          <w:color w:val="242424"/>
+          <w:spacing w:val="-1"/>
+          <w:sz w:val="30"/>
+          <w:szCs w:val="30"/>
+        </w:rPr>
+      </w:pPr>
+      <w:r>
+        <w:rPr>
+          <w:color w:val="242424"/>
+          <w:spacing w:val="-1"/>
+          <w:sz w:val="30"/>
+          <w:szCs w:val="30"/>
+        </w:rPr>
+        <w:lastRenderedPageBreak/>
+        <w:t>Увімкніть перемикач і виберіть файл </w:t>
+      </w:r>
+      <w:r>
+        <w:rPr>
+          <w:b/>
+          <w:bCs/>
+          <w:i/>
+          <w:iCs/>
+          <w:color w:val="242424"/>
+          <w:spacing w:val="-1"/>
+          <w:sz w:val="30"/>
+          <w:szCs w:val="30"/>
+        </w:rPr>
+        <w:t>rootCA.pem</w:t>
+      </w:r>
+      <w:r>
+        <w:rPr>
+          <w:i/>
+          <w:iCs/>
+          <w:color w:val="242424"/>
+          <w:spacing w:val="-1"/>
+          <w:sz w:val="30"/>
+          <w:szCs w:val="30"/>
+        </w:rPr>
         <w:t> </w:t>
       </w:r>
       <w:r>
@@ -4270,7 +4590,26 @@
           <w:sz w:val="30"/>
           <w:szCs w:val="30"/>
         </w:rPr>
-        <w:t>, щоб Postman міг довіряти CA (нас). Ще раз запустіть запит, і з’єднання має бути перевірено зараз.</w:t>
+        <w:t>, щоб Postman міг довіряти CA (на</w:t>
+      </w:r>
+      <w:r>
+        <w:rPr>
+          <w:color w:val="242424"/>
+          <w:spacing w:val="-1"/>
+          <w:sz w:val="30"/>
+          <w:szCs w:val="30"/>
+          <w:lang w:val="uk-UA"/>
+        </w:rPr>
+        <w:t>м</w:t>
+      </w:r>
+      <w:r>
+        <w:rPr>
+          <w:color w:val="242424"/>
+          <w:spacing w:val="-1"/>
+          <w:sz w:val="30"/>
+          <w:szCs w:val="30"/>
+        </w:rPr>
+        <w:t>). Ще раз запустіть запит, і з’єднання має бути перевірено зараз.</w:t>
       </w:r>
     </w:p>
     <w:p>
@@ -4287,7 +4626,6 @@
           <w:sz w:val="27"/>
           <w:szCs w:val="27"/>
         </w:rPr>
-        <w:lastRenderedPageBreak/>
         <w:fldChar w:fldCharType="begin"/>
       </w:r>
       <w:r>
@@ -4328,7 +4666,7 @@
                     </pic:cNvPicPr>
                   </pic:nvPicPr>
                   <pic:blipFill>
-                    <a:blip r:embed="rId15">
+                    <a:blip r:embed="rId14">
                       <a:extLst>
                         <a:ext uri="{28A0092B-C50C-407E-A947-70E740481C1C}">
                           <a14:useLocalDpi xmlns:a14="http://schemas.microsoft.com/office/drawing/2010/main" val="0"/>
@@ -4446,6 +4784,47 @@
       </w:r>
       <w:r>
         <w:rPr>
+          <w:color w:val="242424"/>
+          <w:spacing w:val="-1"/>
+          <w:sz w:val="30"/>
+          <w:szCs w:val="30"/>
+          <w:lang w:val="uk-UA"/>
+        </w:rPr>
+        <w:t xml:space="preserve">налаштувань </w:t>
+      </w:r>
+      <w:r>
+        <w:rPr>
+          <w:color w:val="242424"/>
+          <w:spacing w:val="-1"/>
+          <w:sz w:val="30"/>
+          <w:szCs w:val="30"/>
+        </w:rPr>
+        <w:t>(</w:t>
+      </w:r>
+      <w:proofErr w:type="spellStart"/>
+      <w:r>
+        <w:rPr>
+          <w:color w:val="242424"/>
+          <w:spacing w:val="-1"/>
+          <w:sz w:val="30"/>
+          <w:szCs w:val="30"/>
+          <w:lang w:val="uk-UA"/>
+        </w:rPr>
+        <w:t>замовчки</w:t>
+      </w:r>
+      <w:proofErr w:type="spellEnd"/>
+      <w:r>
+        <w:rPr>
+          <w:color w:val="242424"/>
+          <w:spacing w:val="-1"/>
+          <w:sz w:val="30"/>
+          <w:szCs w:val="30"/>
+          <w:lang w:val="uk-UA"/>
+        </w:rPr>
+        <w:t xml:space="preserve">) </w:t>
+      </w:r>
+      <w:r>
+        <w:rPr>
           <w:b/>
           <w:bCs/>
           <w:i/>
@@ -4455,7 +4834,7 @@
           <w:sz w:val="30"/>
           <w:szCs w:val="30"/>
         </w:rPr>
-        <w:t>application.yaml</w:t>
+        <w:t>config/extend-config.properties</w:t>
       </w:r>
       <w:r>
         <w:rPr>
@@ -4511,50 +4890,41 @@
           <w:color w:val="242424"/>
           <w:spacing w:val="-5"/>
         </w:rPr>
-        <w:t xml:space="preserve">client-auth: </w:t>
+        <w:t>server.ssl.client-auth=NEED</w:t>
+      </w:r>
+    </w:p>
+    <w:p>
+      <w:pPr>
+        <w:shd w:val="clear" w:color="auto" w:fill="FFFFFF"/>
+        <w:spacing w:before="514" w:line="480" w:lineRule="atLeast"/>
+        <w:ind w:left="-851" w:right="-897" w:firstLine="284"/>
+        <w:rPr>
+          <w:color w:val="242424"/>
+          <w:spacing w:val="-1"/>
+          <w:sz w:val="30"/>
+          <w:szCs w:val="30"/>
+        </w:rPr>
+      </w:pPr>
+      <w:r>
+        <w:rPr>
+          <w:color w:val="242424"/>
+          <w:spacing w:val="-1"/>
+          <w:sz w:val="30"/>
+          <w:szCs w:val="30"/>
+        </w:rPr>
+        <w:t>Цей ключ дозволяє нам налаштувати, чи потрібна нам автентифікація клієнта (така ж взаємна автентифікація) чи ні. Це може бути </w:t>
       </w:r>
       <w:r>
         <w:rPr>
           <w:i/>
           <w:iCs/>
           <w:color w:val="242424"/>
-          <w:spacing w:val="-5"/>
+          <w:spacing w:val="-1"/>
+          <w:sz w:val="30"/>
+          <w:szCs w:val="30"/>
         </w:rPr>
         <w:t>NEED</w:t>
       </w:r>
-    </w:p>
-    <w:p>
-      <w:pPr>
-        <w:shd w:val="clear" w:color="auto" w:fill="FFFFFF"/>
-        <w:spacing w:before="514" w:line="480" w:lineRule="atLeast"/>
-        <w:ind w:left="-851" w:right="-897" w:firstLine="284"/>
-        <w:rPr>
-          <w:color w:val="242424"/>
-          <w:spacing w:val="-1"/>
-          <w:sz w:val="30"/>
-          <w:szCs w:val="30"/>
-        </w:rPr>
-      </w:pPr>
-      <w:r>
-        <w:rPr>
-          <w:color w:val="242424"/>
-          <w:spacing w:val="-1"/>
-          <w:sz w:val="30"/>
-          <w:szCs w:val="30"/>
-        </w:rPr>
-        <w:t>Цей ключ дозволяє нам налаштувати, чи потрібна нам автентифікація клієнта (така ж взаємна автентифікація) чи ні. Це може бути </w:t>
-      </w:r>
-      <w:r>
-        <w:rPr>
-          <w:i/>
-          <w:iCs/>
-          <w:color w:val="242424"/>
-          <w:spacing w:val="-1"/>
-          <w:sz w:val="30"/>
-          <w:szCs w:val="30"/>
-        </w:rPr>
-        <w:t>NEED</w:t>
-      </w:r>
       <w:r>
         <w:rPr>
           <w:color w:val="242424"/>
@@ -4598,13 +4968,24 @@
           <w:sz w:val="30"/>
           <w:szCs w:val="30"/>
         </w:rPr>
-        <w:t>. NEED вказує, що сервер повинен перевірити сертифікат клієнта, тоді як WANT також запитує сертифікат клієнта з тією ключовою різницею, що він підтримує з’єднання, якщо не надається автентифікація. Використовуючи NONE, сертифікат клієнта ніколи не запитується. Перезапустіть програму та знову спробуйте кінцеву точку.</w:t>
-      </w:r>
-    </w:p>
-    <w:p>
-      <w:pPr>
-        <w:shd w:val="clear" w:color="auto" w:fill="FFFFFF"/>
-        <w:ind w:left="-851" w:right="-897" w:firstLine="284"/>
+        <w:t xml:space="preserve">. NEED вказує, що сервер повинен перевірити сертифікат клієнта, тоді як WANT також запитує сертифікат клієнта з тією ключовою різницею, що він підтримує з’єднання, якщо не надається автентифікація. Використовуючи NONE, сертифікат </w:t>
+      </w:r>
+      <w:r>
+        <w:rPr>
+          <w:color w:val="242424"/>
+          <w:spacing w:val="-1"/>
+          <w:sz w:val="30"/>
+          <w:szCs w:val="30"/>
+        </w:rPr>
+        <w:lastRenderedPageBreak/>
+        <w:t>клієнта ніколи не запитується. Перезапустіть програму та знову спробуйте кінцеву точку.</w:t>
+      </w:r>
+    </w:p>
+    <w:p>
+      <w:pPr>
+        <w:shd w:val="clear" w:color="auto" w:fill="FFFFFF"/>
+        <w:ind w:left="-851" w:right="-897" w:firstLine="284"/>
+        <w:jc w:val="center"/>
         <w:rPr>
           <w:sz w:val="27"/>
           <w:szCs w:val="27"/>
@@ -4615,7 +4996,6 @@
           <w:sz w:val="27"/>
           <w:szCs w:val="27"/>
         </w:rPr>
-        <w:lastRenderedPageBreak/>
         <w:fldChar w:fldCharType="begin"/>
       </w:r>
       <w:r>
@@ -4656,7 +5036,7 @@
                     </pic:cNvPicPr>
                   </pic:nvPicPr>
                   <pic:blipFill>
-                    <a:blip r:embed="rId16">
+                    <a:blip r:embed="rId15">
                       <a:extLst>
                         <a:ext uri="{28A0092B-C50C-407E-A947-70E740481C1C}">
                           <a14:useLocalDpi xmlns:a14="http://schemas.microsoft.com/office/drawing/2010/main" val="0"/>
@@ -4724,7 +5104,7 @@
           <w:sz w:val="30"/>
           <w:szCs w:val="30"/>
         </w:rPr>
-        <w:t>и побачите, що рукостискання з сервером не вдалося. У цьому випадку сервер не зміг перевірити клієнта, оскільки клієнт не надавав жодних сертифікатів, і з’єднання було розірвано під час рукостискання. Якщо ви ввімкнете журналювання налагодження в програмі Spring, це має відображатися як виняток із повідомленням « </w:t>
+        <w:t>и побачите, що рукостискання з сервером не вдалося. У цьому випадку сервер не зміг перевірити клієнта, оскільки клієнт не надавав жодних сертифікатів, і з’єднання було розірвано під час рукостискання. Якщо ви ввімкнете журналювання налагодження в програмі Spring, це має відображатися як виняток із повідомленням «</w:t>
       </w:r>
       <w:r>
         <w:rPr>
@@ -4744,7 +5124,7 @@
           <w:sz w:val="30"/>
           <w:szCs w:val="30"/>
         </w:rPr>
-        <w:t> ». Що нам потрібно зробити, щоб це розібратися, так це надіслати сертифікат клієнта разом із запитом під час виклику API.</w:t>
+        <w:t>». Що нам потрібно зробити, щоб це розібратися, так це надіслати сертифікат клієнта разом із запитом під час виклику API.</w:t>
       </w:r>
     </w:p>
     <w:p>
@@ -4963,7 +5343,17 @@
           <w:sz w:val="30"/>
           <w:szCs w:val="30"/>
         </w:rPr>
-        <w:t>Повторно надішліть запит і Postman скаржиться на ту саму помилку. Хоча клієнт і сервер надають один одному свої сертифікати, з’єднання все одно не вдається встановити. Якщо ви заглянете в журнал свого сервера, ви зможете відстежити, що </w:t>
+        <w:t xml:space="preserve">Повторно надішліть запит і Postman скаржиться на ту саму помилку. Хоча клієнт і сервер надають один одному свої сертифікати, з’єднання все одно не вдається встановити. Якщо ви заглянете в журнал свого сервера, ви зможете відстежити, </w:t>
+      </w:r>
+      <w:r>
+        <w:rPr>
+          <w:color w:val="242424"/>
+          <w:spacing w:val="-1"/>
+          <w:sz w:val="30"/>
+          <w:szCs w:val="30"/>
+        </w:rPr>
+        <w:lastRenderedPageBreak/>
+        <w:t>що </w:t>
       </w:r>
       <w:r>
         <w:rPr>
@@ -5032,57 +5422,7 @@
           <w:sz w:val="30"/>
           <w:szCs w:val="30"/>
         </w:rPr>
-        <w:t xml:space="preserve"> . Цей виняток виникає, оскільки наш сервер не може перевірити сертифікат клієнта, оскільки він не довіряє </w:t>
-      </w:r>
-      <w:r>
-        <w:rPr>
-          <w:color w:val="242424"/>
-          <w:spacing w:val="-1"/>
-          <w:sz w:val="30"/>
-          <w:szCs w:val="30"/>
-        </w:rPr>
-        <w:lastRenderedPageBreak/>
-        <w:t xml:space="preserve">кореневому ЦС сертифіката клієнта. Він знає, що це дійсний сертифікат, але не знає, де його було підписано, і тому відхиляє запит. (так само, як </w:t>
-      </w:r>
-      <w:r>
-        <w:rPr>
-          <w:color w:val="242424"/>
-          <w:spacing w:val="-1"/>
-          <w:sz w:val="30"/>
-          <w:szCs w:val="30"/>
-        </w:rPr>
-        <w:t>Postman</w:t>
-      </w:r>
-      <w:r>
-        <w:rPr>
-          <w:color w:val="242424"/>
-          <w:spacing w:val="-1"/>
-          <w:sz w:val="30"/>
-          <w:szCs w:val="30"/>
-        </w:rPr>
-        <w:t>).</w:t>
-      </w:r>
-    </w:p>
-    <w:p>
-      <w:pPr>
-        <w:shd w:val="clear" w:color="auto" w:fill="FFFFFF"/>
-        <w:spacing w:before="514" w:line="480" w:lineRule="atLeast"/>
-        <w:ind w:left="-851" w:right="-897" w:firstLine="284"/>
-        <w:rPr>
-          <w:color w:val="242424"/>
-          <w:spacing w:val="-1"/>
-          <w:sz w:val="30"/>
-          <w:szCs w:val="30"/>
-        </w:rPr>
-      </w:pPr>
-      <w:r>
-        <w:rPr>
-          <w:color w:val="242424"/>
-          <w:spacing w:val="-1"/>
-          <w:sz w:val="30"/>
-          <w:szCs w:val="30"/>
-        </w:rPr>
-        <w:t>Виявляється, для ввімкнення автентифікації сертифіката клієнта потрібно довіряти кореневому ЦС іншої сторони, якщо тільки він не довірений через Інтернет. Java виконує цей механізм довіри за допомогою пакетів об’єктів під назвою </w:t>
+        <w:t xml:space="preserve"> . Цей виняток виникає, оскільки наш сервер не може перевірити сертифікат клієнта, оскільки він не довіряє кореневому </w:t>
       </w:r>
       <w:r>
         <w:rPr>
@@ -5092,6 +5432,87 @@
           <w:spacing w:val="-1"/>
           <w:sz w:val="30"/>
           <w:szCs w:val="30"/>
+          <w:lang w:val="en-US"/>
+        </w:rPr>
+        <w:t>CA</w:t>
+      </w:r>
+      <w:r>
+        <w:rPr>
+          <w:color w:val="242424"/>
+          <w:spacing w:val="-1"/>
+          <w:sz w:val="30"/>
+          <w:szCs w:val="30"/>
+        </w:rPr>
+        <w:t xml:space="preserve"> сертифіката клієнта. Він знає, що це дійсний сертифікат, але не знає, де його було підписано, і тому відхиляє запит. (так само, як </w:t>
+      </w:r>
+      <w:r>
+        <w:rPr>
+          <w:color w:val="242424"/>
+          <w:spacing w:val="-1"/>
+          <w:sz w:val="30"/>
+          <w:szCs w:val="30"/>
+        </w:rPr>
+        <w:t>Postman</w:t>
+      </w:r>
+      <w:r>
+        <w:rPr>
+          <w:color w:val="242424"/>
+          <w:spacing w:val="-1"/>
+          <w:sz w:val="30"/>
+          <w:szCs w:val="30"/>
+        </w:rPr>
+        <w:t>).</w:t>
+      </w:r>
+    </w:p>
+    <w:p>
+      <w:pPr>
+        <w:shd w:val="clear" w:color="auto" w:fill="FFFFFF"/>
+        <w:spacing w:before="514" w:line="480" w:lineRule="atLeast"/>
+        <w:ind w:left="-851" w:right="-897" w:firstLine="284"/>
+        <w:rPr>
+          <w:color w:val="242424"/>
+          <w:spacing w:val="-1"/>
+          <w:sz w:val="30"/>
+          <w:szCs w:val="30"/>
+        </w:rPr>
+      </w:pPr>
+      <w:r>
+        <w:rPr>
+          <w:color w:val="242424"/>
+          <w:spacing w:val="-1"/>
+          <w:sz w:val="30"/>
+          <w:szCs w:val="30"/>
+        </w:rPr>
+        <w:t xml:space="preserve">Виявляється, для ввімкнення автентифікації сертифіката клієнта потрібно довіряти кореневому </w:t>
+      </w:r>
+      <w:r>
+        <w:rPr>
+          <w:b/>
+          <w:bCs/>
+          <w:color w:val="242424"/>
+          <w:spacing w:val="-1"/>
+          <w:sz w:val="30"/>
+          <w:szCs w:val="30"/>
+        </w:rPr>
+        <w:t>CA</w:t>
+      </w:r>
+      <w:r>
+        <w:rPr>
+          <w:color w:val="242424"/>
+          <w:spacing w:val="-1"/>
+          <w:sz w:val="30"/>
+          <w:szCs w:val="30"/>
+        </w:rPr>
+        <w:t xml:space="preserve"> іншої сторони, якщо тільки він не довірений через Інтернет. Java виконує цей механізм довіри за допомогою пакетів об’єктів під назвою </w:t>
+      </w:r>
+      <w:r>
+        <w:rPr>
+          <w:b/>
+          <w:bCs/>
+          <w:color w:val="242424"/>
+          <w:spacing w:val="-1"/>
+          <w:sz w:val="30"/>
+          <w:szCs w:val="30"/>
         </w:rPr>
         <w:t>Trust Store</w:t>
       </w:r>
@@ -5102,7 +5523,7 @@
           <w:sz w:val="30"/>
           <w:szCs w:val="30"/>
         </w:rPr>
-        <w:t> . Подібно до сховищ ключів, які зберігають сертифікат сервера, довірчі сховища зберігають сертифікати, яким програма повинна довіряти, щоб перевіряти та автентифікувати клієнтів. За замовчуванням Java використовує власне довірче сховище, яке постачається з усіма JRE(ами), однак Spring забезпечує достатню гнучкість, щоб ми могли спрямовувати програму до довіреного сховища так само, як це було зі сховищем ключів.</w:t>
+        <w:t> . Подібно до сховищ ключів, які зберігають сертифікат сервера, довірчі сховища зберігають сертифікати, яким програма повинна довіряти, щоб перевіряти та автентифікувати клієнтів. За замовчуванням Java використовує власне довірче сховище, яке постачається з усіма JRE, однак Spring забезпечує достатню гнучкість, щоб ми могли спрямовувати програму до довіреного сховища так само, як це було зі сховищем ключів.</w:t>
       </w:r>
     </w:p>
     <w:p>
@@ -5257,7 +5678,30 @@
           <w:sz w:val="30"/>
           <w:szCs w:val="30"/>
         </w:rPr>
-        <w:t>«так»</w:t>
+        <w:t>«</w:t>
+      </w:r>
+      <w:r>
+        <w:rPr>
+          <w:b/>
+          <w:bCs/>
+          <w:color w:val="242424"/>
+          <w:spacing w:val="-1"/>
+          <w:sz w:val="30"/>
+          <w:szCs w:val="30"/>
+          <w:lang w:val="en-US"/>
+        </w:rPr>
+        <w:t>yes</w:t>
+      </w:r>
+      <w:r>
+        <w:rPr>
+          <w:b/>
+          <w:bCs/>
+          <w:color w:val="242424"/>
+          <w:spacing w:val="-1"/>
+          <w:sz w:val="30"/>
+          <w:szCs w:val="30"/>
+        </w:rPr>
+        <w:t>»</w:t>
       </w:r>
       <w:r>
         <w:rPr>
@@ -5324,7 +5768,7 @@
                     </pic:cNvPicPr>
                   </pic:nvPicPr>
                   <pic:blipFill>
-                    <a:blip r:embed="rId17">
+                    <a:blip r:embed="rId16">
                       <a:extLst>
                         <a:ext uri="{28A0092B-C50C-407E-A947-70E740481C1C}">
                           <a14:useLocalDpi xmlns:a14="http://schemas.microsoft.com/office/drawing/2010/main" val="0"/>
@@ -5448,7 +5892,7 @@
           <w:tab w:val="left" w:pos="13740"/>
           <w:tab w:val="left" w:pos="14656"/>
         </w:tabs>
-        <w:ind w:left="-851" w:right="-897" w:firstLine="284"/>
+        <w:ind w:left="-851" w:right="-897"/>
         <w:rPr>
           <w:color w:val="242424"/>
           <w:sz w:val="20"/>
@@ -5460,23 +5904,51 @@
           <w:color w:val="242424"/>
           <w:spacing w:val="-5"/>
         </w:rPr>
-        <w:t xml:space="preserve">trust-store: "classpath:truststore.p12" </w:t>
+        <w:t>server.ssl.trust-store=classpath:keystore/truststore.p12</w:t>
       </w:r>
       <w:r>
         <w:rPr>
           <w:color w:val="242424"/>
           <w:spacing w:val="-5"/>
         </w:rPr>
+        <w:t xml:space="preserve"> </w:t>
+      </w:r>
+      <w:r>
+        <w:rPr>
+          <w:color w:val="242424"/>
+          <w:spacing w:val="-5"/>
+        </w:rPr>
         <w:br/>
-        <w:t xml:space="preserve">trust-store-password: changeit </w:t>
       </w:r>
       <w:r>
         <w:rPr>
           <w:color w:val="242424"/>
           <w:spacing w:val="-5"/>
         </w:rPr>
+        <w:t>server.ssl.trust-store-password=</w:t>
+      </w:r>
+      <w:proofErr w:type="spellStart"/>
+      <w:r>
+        <w:rPr>
+          <w:color w:val="242424"/>
+          <w:spacing w:val="-5"/>
+          <w:lang w:val="en-US"/>
+        </w:rPr>
+        <w:t>yourpass</w:t>
+      </w:r>
+      <w:proofErr w:type="spellEnd"/>
+      <w:r>
+        <w:rPr>
+          <w:color w:val="242424"/>
+          <w:spacing w:val="-5"/>
+        </w:rPr>
         <w:br/>
-        <w:t>trust-store-type: PKCS12</w:t>
+      </w:r>
+      <w:r>
+        <w:rPr>
+          <w:color w:val="242424"/>
+        </w:rPr>
+        <w:t>server.ssl.trust-store-type=PKCS12</w:t>
       </w:r>
     </w:p>
     <w:p>
@@ -5555,7 +6027,7 @@
                     </pic:cNvPicPr>
                   </pic:nvPicPr>
                   <pic:blipFill>
-                    <a:blip r:embed="rId18">
+                    <a:blip r:embed="rId17">
                       <a:extLst>
                         <a:ext uri="{28A0092B-C50C-407E-A947-70E740481C1C}">
                           <a14:useLocalDpi xmlns:a14="http://schemas.microsoft.com/office/drawing/2010/main" val="0"/>
@@ -5883,6 +6355,7 @@
       </w:pPr>
       <w:r>
         <w:rPr>
+          <w:noProof/>
           <w:lang w:val="uk-UA"/>
         </w:rPr>
         <w:drawing>
@@ -5890,6 +6363,193 @@
             <wp:extent cx="5731510" cy="1669415"/>
             <wp:effectExtent l="0" t="0" r="0" b="0"/>
             <wp:docPr id="3" name="Рисунок 3"/>
+            <wp:cNvGraphicFramePr>
+              <a:graphicFrameLocks xmlns:a="http://schemas.openxmlformats.org/drawingml/2006/main" noChangeAspect="1"/>
+            </wp:cNvGraphicFramePr>
+            <a:graphic xmlns:a="http://schemas.openxmlformats.org/drawingml/2006/main">
+              <a:graphicData uri="http://schemas.openxmlformats.org/drawingml/2006/picture">
+                <pic:pic xmlns:pic="http://schemas.openxmlformats.org/drawingml/2006/picture">
+                  <pic:nvPicPr>
+                    <pic:cNvPr id="1" name=""/>
+                    <pic:cNvPicPr/>
+                  </pic:nvPicPr>
+                  <pic:blipFill>
+                    <a:blip r:embed="rId18"/>
+                    <a:stretch>
+                      <a:fillRect/>
+                    </a:stretch>
+                  </pic:blipFill>
+                  <pic:spPr>
+                    <a:xfrm>
+                      <a:off x="0" y="0"/>
+                      <a:ext cx="5731510" cy="1669415"/>
+                    </a:xfrm>
+                    <a:prstGeom prst="rect">
+                      <a:avLst/>
+                    </a:prstGeom>
+                  </pic:spPr>
+                </pic:pic>
+              </a:graphicData>
+            </a:graphic>
+          </wp:inline>
+        </w:drawing>
+      </w:r>
+    </w:p>
+    <w:p>
+      <w:pPr>
+        <w:ind w:left="-851" w:right="-897" w:firstLine="284"/>
+        <w:jc w:val="center"/>
+        <w:rPr>
+          <w:lang w:val="uk-UA"/>
+        </w:rPr>
+      </w:pPr>
+      <w:r>
+        <w:rPr>
+          <w:lang w:val="uk-UA"/>
+        </w:rPr>
+        <w:t>Рис.5</w:t>
+      </w:r>
+    </w:p>
+    <w:p>
+      <w:pPr>
+        <w:ind w:left="-851" w:right="-897" w:firstLine="284"/>
+        <w:jc w:val="center"/>
+        <w:rPr>
+          <w:lang w:val="uk-UA"/>
+        </w:rPr>
+      </w:pPr>
+    </w:p>
+    <w:p>
+      <w:pPr>
+        <w:ind w:left="-851" w:right="-897" w:firstLine="284"/>
+        <w:rPr>
+          <w:lang w:val="uk-UA"/>
+        </w:rPr>
+      </w:pPr>
+      <w:r>
+        <w:rPr>
+          <w:lang w:val="uk-UA"/>
+        </w:rPr>
+        <w:t>Далі треба зареєструвати на ШБО сертифікати сервера (</w:t>
+      </w:r>
+      <w:r>
+        <w:rPr>
+          <w:lang w:val="en-US"/>
+        </w:rPr>
+        <w:t>server</w:t>
+      </w:r>
+      <w:r>
+        <w:rPr>
+          <w:lang w:val="uk-UA"/>
+        </w:rPr>
+        <w:t>.</w:t>
+      </w:r>
+      <w:proofErr w:type="spellStart"/>
+      <w:r>
+        <w:rPr>
+          <w:lang w:val="en-US"/>
+        </w:rPr>
+        <w:t>pem</w:t>
+      </w:r>
+      <w:proofErr w:type="spellEnd"/>
+      <w:r>
+        <w:rPr>
+          <w:lang w:val="uk-UA"/>
+        </w:rPr>
+        <w:t xml:space="preserve"> та </w:t>
+      </w:r>
+      <w:r>
+        <w:rPr>
+          <w:lang w:val="en-US"/>
+        </w:rPr>
+        <w:t>client</w:t>
+      </w:r>
+      <w:r>
+        <w:rPr>
+          <w:lang w:val="uk-UA"/>
+        </w:rPr>
+        <w:t>.</w:t>
+      </w:r>
+      <w:proofErr w:type="spellStart"/>
+      <w:r>
+        <w:rPr>
+          <w:lang w:val="en-US"/>
+        </w:rPr>
+        <w:t>pem</w:t>
+      </w:r>
+      <w:proofErr w:type="spellEnd"/>
+      <w:r>
+        <w:rPr>
+          <w:lang w:val="uk-UA"/>
+        </w:rPr>
+        <w:t>)</w:t>
+      </w:r>
+      <w:r>
+        <w:rPr>
+          <w:lang w:val="uk-UA"/>
+        </w:rPr>
+        <w:t xml:space="preserve"> </w:t>
+      </w:r>
+      <w:proofErr w:type="spellStart"/>
+      <w:r>
+        <w:rPr>
+          <w:lang w:val="uk-UA"/>
+        </w:rPr>
+        <w:t>сгенерованих</w:t>
+      </w:r>
+      <w:proofErr w:type="spellEnd"/>
+      <w:r>
+        <w:rPr>
+          <w:lang w:val="uk-UA"/>
+        </w:rPr>
+        <w:t xml:space="preserve"> раніше.</w:t>
+      </w:r>
+    </w:p>
+    <w:p>
+      <w:pPr>
+        <w:ind w:left="-851" w:right="-897" w:firstLine="284"/>
+        <w:rPr>
+          <w:lang w:val="uk-UA"/>
+        </w:rPr>
+      </w:pPr>
+      <w:r>
+        <w:rPr>
+          <w:lang w:val="uk-UA"/>
+        </w:rPr>
+        <w:t xml:space="preserve">Це робиться на вкладці </w:t>
+      </w:r>
+      <w:proofErr w:type="spellStart"/>
+      <w:r>
+        <w:rPr>
+          <w:lang w:val="uk-UA"/>
+        </w:rPr>
+        <w:t>Інформаційни</w:t>
+      </w:r>
+      <w:proofErr w:type="spellEnd"/>
+      <w:r>
+        <w:rPr>
+          <w:lang w:val="uk-UA"/>
+        </w:rPr>
+        <w:t xml:space="preserve"> системи як показано на рис.6</w:t>
+      </w:r>
+    </w:p>
+    <w:p>
+      <w:pPr>
+        <w:ind w:left="-851" w:right="-897" w:firstLine="284"/>
+        <w:rPr>
+          <w:lang w:val="uk-UA"/>
+        </w:rPr>
+      </w:pPr>
+      <w:r>
+        <w:rPr>
+          <w:noProof/>
+          <w:lang w:val="uk-UA"/>
+        </w:rPr>
+        <w:drawing>
+          <wp:inline distT="0" distB="0" distL="0" distR="0" wp14:anchorId="360DDE48" wp14:editId="26E83277">
+            <wp:extent cx="5731510" cy="2442845"/>
+            <wp:effectExtent l="0" t="0" r="0" b="0"/>
+            <wp:docPr id="4" name="Рисунок 4"/>
             <wp:cNvGraphicFramePr>
               <a:graphicFrameLocks xmlns:a="http://schemas.openxmlformats.org/drawingml/2006/main" noChangeAspect="1"/>
             </wp:cNvGraphicFramePr>
@@ -5909,7 +6569,7 @@
                   <pic:spPr>
                     <a:xfrm>
                       <a:off x="0" y="0"/>
-                      <a:ext cx="5731510" cy="1669415"/>
+                      <a:ext cx="5731510" cy="2442845"/>
                     </a:xfrm>
                     <a:prstGeom prst="rect">
                       <a:avLst/>
@@ -5934,30 +6594,35 @@
         <w:rPr>
           <w:lang w:val="uk-UA"/>
         </w:rPr>
-        <w:t>Рис.5</w:t>
-      </w:r>
-    </w:p>
-    <w:p>
-      <w:pPr>
-        <w:ind w:left="-851" w:right="-897" w:firstLine="284"/>
-        <w:jc w:val="center"/>
-        <w:rPr>
-          <w:lang w:val="uk-UA"/>
-        </w:rPr>
-      </w:pPr>
-    </w:p>
-    <w:p>
-      <w:pPr>
-        <w:ind w:left="-851" w:right="-897" w:firstLine="284"/>
-        <w:rPr>
-          <w:lang w:val="uk-UA"/>
-        </w:rPr>
-      </w:pPr>
-      <w:r>
-        <w:rPr>
-          <w:lang w:val="uk-UA"/>
-        </w:rPr>
-        <w:t>Далі треба зареєструвати на ШБО сертифікати сервера (</w:t>
+        <w:t>Рис.6</w:t>
+      </w:r>
+    </w:p>
+    <w:p>
+      <w:pPr>
+        <w:ind w:left="-851" w:right="-897" w:firstLine="284"/>
+        <w:rPr>
+          <w:lang w:val="uk-UA"/>
+        </w:rPr>
+      </w:pPr>
+      <w:r>
+        <w:rPr>
+          <w:lang w:val="uk-UA"/>
+        </w:rPr>
+        <w:t xml:space="preserve">Тиснемо Додати та вказуємо шлях до </w:t>
+      </w:r>
+      <w:proofErr w:type="spellStart"/>
+      <w:r>
+        <w:rPr>
+          <w:lang w:val="uk-UA"/>
+        </w:rPr>
+        <w:t>сертіфікатов</w:t>
+      </w:r>
+      <w:proofErr w:type="spellEnd"/>
+      <w:r>
+        <w:rPr>
+          <w:lang w:val="uk-UA"/>
+        </w:rPr>
+        <w:t xml:space="preserve"> </w:t>
       </w:r>
       <w:r>
         <w:rPr>
@@ -6005,77 +6670,199 @@
         <w:t>pem</w:t>
       </w:r>
       <w:proofErr w:type="spellEnd"/>
-      <w:r>
-        <w:rPr>
-          <w:lang w:val="uk-UA"/>
-        </w:rPr>
-        <w:t>)</w:t>
-      </w:r>
+    </w:p>
+    <w:p>
+      <w:pPr>
+        <w:ind w:left="-851" w:right="-897" w:firstLine="284"/>
+        <w:rPr>
+          <w:lang w:val="uk-UA"/>
+        </w:rPr>
+      </w:pPr>
+    </w:p>
+    <w:p>
+      <w:pPr>
+        <w:ind w:left="-851" w:right="-897" w:firstLine="284"/>
+        <w:rPr>
+          <w:lang w:val="uk-UA"/>
+        </w:rPr>
+      </w:pPr>
+      <w:r>
+        <w:rPr>
+          <w:lang w:val="uk-UA"/>
+        </w:rPr>
+        <w:lastRenderedPageBreak/>
+        <w:t xml:space="preserve">Тем самим ми вказали що для Клієнта з ЄДРПОУ 02020202 підсистеми </w:t>
+      </w:r>
+      <w:r>
+        <w:rPr>
+          <w:lang w:val="en-US"/>
+        </w:rPr>
+        <w:t>SUB</w:t>
+      </w:r>
+      <w:r>
+        <w:rPr>
+          <w:lang w:val="ru-RU"/>
+        </w:rPr>
+        <w:t>_</w:t>
+      </w:r>
+      <w:r>
+        <w:rPr>
+          <w:lang w:val="en-US"/>
+        </w:rPr>
+        <w:t>SA</w:t>
+      </w:r>
+      <w:r>
+        <w:rPr>
+          <w:lang w:val="ru-RU"/>
+        </w:rPr>
+        <w:t>1</w:t>
+      </w:r>
+      <w:r>
+        <w:rPr>
+          <w:lang w:val="uk-UA"/>
+        </w:rPr>
+        <w:t xml:space="preserve"> дозволено працювати з сервісом та клієнтом.</w:t>
+      </w:r>
+    </w:p>
+    <w:p>
+      <w:pPr>
+        <w:ind w:left="-851" w:right="-897" w:firstLine="284"/>
+        <w:rPr>
+          <w:lang w:val="uk-UA"/>
+        </w:rPr>
+      </w:pPr>
+      <w:r>
+        <w:rPr>
+          <w:lang w:val="uk-UA"/>
+        </w:rPr>
+        <w:t>Якщо ви використовуєте інші підсистеми, то для них також треба тим самим чином додати сертифікати.</w:t>
+      </w:r>
+    </w:p>
+    <w:p>
+      <w:pPr>
+        <w:ind w:left="-851" w:right="-897" w:firstLine="284"/>
+        <w:rPr>
+          <w:lang w:val="uk-UA"/>
+        </w:rPr>
+      </w:pPr>
+      <w:r>
+        <w:rPr>
+          <w:lang w:val="uk-UA"/>
+        </w:rPr>
+        <w:t xml:space="preserve">Далі завантажуємо на диск </w:t>
+      </w:r>
+      <w:proofErr w:type="spellStart"/>
+      <w:r>
+        <w:rPr>
+          <w:lang w:val="uk-UA"/>
+        </w:rPr>
+        <w:t>внутрішний</w:t>
+      </w:r>
+      <w:proofErr w:type="spellEnd"/>
+      <w:r>
+        <w:rPr>
+          <w:lang w:val="uk-UA"/>
+        </w:rPr>
+        <w:t xml:space="preserve"> сертифікат ШБО рис.7. </w:t>
+      </w:r>
+      <w:proofErr w:type="spellStart"/>
+      <w:r>
+        <w:rPr>
+          <w:lang w:val="uk-UA"/>
+        </w:rPr>
+        <w:t>Замовчки</w:t>
+      </w:r>
+      <w:proofErr w:type="spellEnd"/>
+      <w:r>
+        <w:rPr>
+          <w:lang w:val="uk-UA"/>
+        </w:rPr>
+        <w:t xml:space="preserve"> у нього буде </w:t>
+      </w:r>
+      <w:proofErr w:type="spellStart"/>
+      <w:r>
+        <w:rPr>
+          <w:lang w:val="uk-UA"/>
+        </w:rPr>
+        <w:t>імʼя</w:t>
+      </w:r>
+      <w:proofErr w:type="spellEnd"/>
       <w:r>
         <w:rPr>
           <w:lang w:val="uk-UA"/>
         </w:rPr>
         <w:t xml:space="preserve"> </w:t>
       </w:r>
+      <w:r>
+        <w:rPr>
+          <w:lang w:val="en-US"/>
+        </w:rPr>
+        <w:t>internal</w:t>
+      </w:r>
+      <w:r>
+        <w:rPr>
+          <w:lang w:val="uk-UA"/>
+        </w:rPr>
+        <w:t>_</w:t>
+      </w:r>
+      <w:r>
+        <w:rPr>
+          <w:lang w:val="en-US"/>
+        </w:rPr>
+        <w:t>auth</w:t>
+      </w:r>
+      <w:r>
+        <w:rPr>
+          <w:lang w:val="uk-UA"/>
+        </w:rPr>
+        <w:t>_</w:t>
+      </w:r>
+      <w:r>
+        <w:rPr>
+          <w:lang w:val="en-US"/>
+        </w:rPr>
+        <w:t>cert</w:t>
+      </w:r>
+      <w:r>
+        <w:rPr>
+          <w:lang w:val="uk-UA"/>
+        </w:rPr>
+        <w:t>.</w:t>
+      </w:r>
       <w:proofErr w:type="spellStart"/>
       <w:r>
         <w:rPr>
-          <w:lang w:val="uk-UA"/>
-        </w:rPr>
-        <w:t>сгенерованих</w:t>
+          <w:lang w:val="en-US"/>
+        </w:rPr>
+        <w:t>pem</w:t>
       </w:r>
       <w:proofErr w:type="spellEnd"/>
-      <w:r>
-        <w:rPr>
-          <w:lang w:val="uk-UA"/>
-        </w:rPr>
-        <w:t xml:space="preserve"> раніше.</w:t>
-      </w:r>
-    </w:p>
-    <w:p>
-      <w:pPr>
-        <w:ind w:left="-851" w:right="-897" w:firstLine="284"/>
-        <w:rPr>
-          <w:lang w:val="uk-UA"/>
-        </w:rPr>
-      </w:pPr>
-      <w:r>
-        <w:rPr>
-          <w:lang w:val="uk-UA"/>
-        </w:rPr>
-        <w:t xml:space="preserve">Це робиться на вкладці </w:t>
-      </w:r>
-      <w:proofErr w:type="spellStart"/>
-      <w:r>
-        <w:rPr>
-          <w:lang w:val="uk-UA"/>
-        </w:rPr>
-        <w:t>Інформаційни</w:t>
-      </w:r>
-      <w:proofErr w:type="spellEnd"/>
-      <w:r>
-        <w:rPr>
-          <w:lang w:val="uk-UA"/>
-        </w:rPr>
-        <w:t xml:space="preserve"> системи як показано на рис.6</w:t>
-      </w:r>
-    </w:p>
-    <w:p>
-      <w:pPr>
-        <w:ind w:left="-851" w:right="-897" w:firstLine="284"/>
-        <w:rPr>
-          <w:lang w:val="uk-UA"/>
-        </w:rPr>
-      </w:pPr>
-      <w:r>
-        <w:rPr>
+    </w:p>
+    <w:p>
+      <w:pPr>
+        <w:ind w:left="-851" w:right="-897" w:firstLine="284"/>
+        <w:rPr>
+          <w:lang w:val="uk-UA"/>
+        </w:rPr>
+      </w:pPr>
+    </w:p>
+    <w:p>
+      <w:pPr>
+        <w:ind w:left="-851" w:right="-897" w:firstLine="284"/>
+        <w:rPr>
+          <w:lang w:val="uk-UA"/>
+        </w:rPr>
+      </w:pPr>
+      <w:r>
+        <w:rPr>
+          <w:noProof/>
           <w:lang w:val="uk-UA"/>
         </w:rPr>
         <w:drawing>
-          <wp:inline distT="0" distB="0" distL="0" distR="0" wp14:anchorId="360DDE48" wp14:editId="26E83277">
-            <wp:extent cx="5731510" cy="2442845"/>
+          <wp:inline distT="0" distB="0" distL="0" distR="0" wp14:anchorId="0A2295AE" wp14:editId="093ECA2C">
+            <wp:extent cx="5731510" cy="789305"/>
             <wp:effectExtent l="0" t="0" r="0" b="0"/>
-            <wp:docPr id="4" name="Рисунок 4"/>
+            <wp:docPr id="5" name="Рисунок 5"/>
             <wp:cNvGraphicFramePr>
               <a:graphicFrameLocks xmlns:a="http://schemas.openxmlformats.org/drawingml/2006/main" noChangeAspect="1"/>
             </wp:cNvGraphicFramePr>
@@ -6095,7 +6882,7 @@
                   <pic:spPr>
                     <a:xfrm>
                       <a:off x="0" y="0"/>
-                      <a:ext cx="5731510" cy="2442845"/>
+                      <a:ext cx="5731510" cy="789305"/>
                     </a:xfrm>
                     <a:prstGeom prst="rect">
                       <a:avLst/>
@@ -6120,274 +6907,154 @@
         <w:rPr>
           <w:lang w:val="uk-UA"/>
         </w:rPr>
-        <w:t>Рис.6</w:t>
-      </w:r>
-    </w:p>
-    <w:p>
-      <w:pPr>
-        <w:ind w:left="-851" w:right="-897" w:firstLine="284"/>
-        <w:rPr>
-          <w:lang w:val="en-US"/>
-        </w:rPr>
-      </w:pPr>
-      <w:r>
-        <w:rPr>
-          <w:lang w:val="uk-UA"/>
-        </w:rPr>
-        <w:t xml:space="preserve">Тиснемо Додати та вказуємо шлях до </w:t>
+        <w:t>Рис. 7</w:t>
+      </w:r>
+    </w:p>
+    <w:p>
+      <w:pPr>
+        <w:ind w:left="-851" w:right="-897" w:firstLine="284"/>
+        <w:rPr>
+          <w:lang w:val="uk-UA"/>
+        </w:rPr>
+      </w:pPr>
+    </w:p>
+    <w:p>
+      <w:pPr>
+        <w:rPr>
+          <w:lang w:val="uk-UA"/>
+        </w:rPr>
+      </w:pPr>
+      <w:r>
+        <w:rPr>
+          <w:lang w:val="uk-UA"/>
+        </w:rPr>
+        <w:t xml:space="preserve">Далі відкриваємо </w:t>
+      </w:r>
+      <w:r>
+        <w:rPr>
+          <w:lang w:val="en-US"/>
+        </w:rPr>
+        <w:t>Postman</w:t>
+      </w:r>
+      <w:r>
+        <w:rPr>
+          <w:lang w:val="uk-UA"/>
+        </w:rPr>
+        <w:t xml:space="preserve"> -</w:t>
+      </w:r>
+      <w:r>
+        <w:rPr>
+          <w:lang w:val="uk-UA"/>
+        </w:rPr>
+        <w:t>&gt;</w:t>
+      </w:r>
+      <w:r>
+        <w:rPr>
+          <w:lang w:val="uk-UA"/>
+        </w:rPr>
+        <w:t xml:space="preserve"> Налаштування</w:t>
+      </w:r>
+      <w:r>
+        <w:rPr>
+          <w:lang w:val="uk-UA"/>
+        </w:rPr>
+        <w:t xml:space="preserve"> -&gt;</w:t>
+      </w:r>
+      <w:r>
+        <w:rPr>
+          <w:lang w:val="uk-UA"/>
+        </w:rPr>
+        <w:t xml:space="preserve"> Сертифікати та додаємо в поле </w:t>
+      </w:r>
+      <w:r>
+        <w:t>CA</w:t>
+      </w:r>
+      <w:r>
+        <w:rPr>
+          <w:rFonts w:ascii="Segoe UI" w:hAnsi="Segoe UI" w:cs="Segoe UI"/>
+          <w:color w:val="FFFFFF"/>
+          <w:sz w:val="18"/>
+          <w:szCs w:val="18"/>
+          <w:shd w:val="clear" w:color="auto" w:fill="212121"/>
+        </w:rPr>
+        <w:t xml:space="preserve"> </w:t>
+      </w:r>
+      <w:r>
+        <w:t>certificates</w:t>
+      </w:r>
+      <w:r>
+        <w:rPr>
+          <w:lang w:val="uk-UA"/>
+        </w:rPr>
+        <w:t xml:space="preserve"> наш </w:t>
+      </w:r>
+      <w:r>
+        <w:rPr>
+          <w:lang w:val="en-US"/>
+        </w:rPr>
+        <w:t>internal</w:t>
+      </w:r>
+      <w:r>
+        <w:rPr>
+          <w:lang w:val="uk-UA"/>
+        </w:rPr>
+        <w:t>_</w:t>
+      </w:r>
+      <w:r>
+        <w:rPr>
+          <w:lang w:val="en-US"/>
+        </w:rPr>
+        <w:t>auth</w:t>
+      </w:r>
+      <w:r>
+        <w:rPr>
+          <w:lang w:val="uk-UA"/>
+        </w:rPr>
+        <w:t>_</w:t>
+      </w:r>
+      <w:r>
+        <w:rPr>
+          <w:lang w:val="en-US"/>
+        </w:rPr>
+        <w:t>cert</w:t>
+      </w:r>
+      <w:r>
+        <w:rPr>
+          <w:lang w:val="uk-UA"/>
+        </w:rPr>
+        <w:t>.</w:t>
       </w:r>
       <w:proofErr w:type="spellStart"/>
       <w:r>
         <w:rPr>
-          <w:lang w:val="uk-UA"/>
-        </w:rPr>
-        <w:t>сертіфікатов</w:t>
+          <w:lang w:val="en-US"/>
+        </w:rPr>
+        <w:t>pem</w:t>
       </w:r>
       <w:proofErr w:type="spellEnd"/>
       <w:r>
         <w:rPr>
           <w:lang w:val="uk-UA"/>
         </w:rPr>
-        <w:t xml:space="preserve"> </w:t>
-      </w:r>
-      <w:r>
-        <w:rPr>
-          <w:lang w:val="en-US"/>
-        </w:rPr>
-        <w:t>server</w:t>
-      </w:r>
-      <w:r>
-        <w:rPr>
-          <w:lang w:val="uk-UA"/>
-        </w:rPr>
-        <w:t>.</w:t>
-      </w:r>
-      <w:proofErr w:type="spellStart"/>
-      <w:r>
-        <w:rPr>
-          <w:lang w:val="en-US"/>
-        </w:rPr>
-        <w:t>pem</w:t>
-      </w:r>
-      <w:proofErr w:type="spellEnd"/>
-      <w:r>
-        <w:rPr>
-          <w:lang w:val="uk-UA"/>
-        </w:rPr>
-        <w:t xml:space="preserve"> та </w:t>
-      </w:r>
-      <w:r>
-        <w:rPr>
-          <w:lang w:val="en-US"/>
-        </w:rPr>
-        <w:t>client</w:t>
-      </w:r>
-      <w:r>
-        <w:rPr>
-          <w:lang w:val="uk-UA"/>
-        </w:rPr>
-        <w:t>.</w:t>
-      </w:r>
-      <w:proofErr w:type="spellStart"/>
-      <w:r>
-        <w:rPr>
-          <w:lang w:val="en-US"/>
-        </w:rPr>
-        <w:t>pem</w:t>
-      </w:r>
-      <w:proofErr w:type="spellEnd"/>
-    </w:p>
-    <w:p>
-      <w:pPr>
-        <w:ind w:left="-851" w:right="-897" w:firstLine="284"/>
-        <w:rPr>
-          <w:lang w:val="en-US"/>
-        </w:rPr>
-      </w:pPr>
-    </w:p>
-    <w:p>
-      <w:pPr>
-        <w:ind w:left="-851" w:right="-897" w:firstLine="284"/>
-        <w:rPr>
-          <w:lang w:val="uk-UA"/>
-        </w:rPr>
-      </w:pPr>
-      <w:r>
-        <w:rPr>
-          <w:lang w:val="uk-UA"/>
-        </w:rPr>
-        <w:lastRenderedPageBreak/>
-        <w:t xml:space="preserve">Тем самим ми вказали що для Клієнта з ЄДРПОУ 02020202 підсистеми </w:t>
-      </w:r>
-      <w:r>
-        <w:rPr>
-          <w:lang w:val="en-US"/>
-        </w:rPr>
-        <w:t>SUB</w:t>
-      </w:r>
-      <w:r>
-        <w:rPr>
-          <w:lang w:val="ru-RU"/>
-        </w:rPr>
-        <w:t>_</w:t>
-      </w:r>
-      <w:r>
-        <w:rPr>
-          <w:lang w:val="en-US"/>
-        </w:rPr>
-        <w:t>SA</w:t>
-      </w:r>
-      <w:r>
-        <w:rPr>
-          <w:lang w:val="ru-RU"/>
-        </w:rPr>
-        <w:t>1</w:t>
-      </w:r>
-      <w:r>
-        <w:rPr>
-          <w:lang w:val="uk-UA"/>
-        </w:rPr>
-        <w:t xml:space="preserve"> дозволено працювати з сервісом та клієнтом.</w:t>
-      </w:r>
-    </w:p>
-    <w:p>
-      <w:pPr>
-        <w:ind w:left="-851" w:right="-897" w:firstLine="284"/>
-        <w:rPr>
-          <w:lang w:val="uk-UA"/>
-        </w:rPr>
-      </w:pPr>
-      <w:r>
-        <w:rPr>
-          <w:lang w:val="uk-UA"/>
-        </w:rPr>
-        <w:t>Якщо ви використовуєте інші підсистеми, то для них також треба тим самим чином додати сертифікати.</w:t>
-      </w:r>
-    </w:p>
-    <w:p>
-      <w:pPr>
-        <w:ind w:left="-851" w:right="-897" w:firstLine="284"/>
-        <w:rPr>
-          <w:lang w:val="uk-UA"/>
-        </w:rPr>
-      </w:pPr>
-      <w:r>
-        <w:rPr>
-          <w:lang w:val="uk-UA"/>
-        </w:rPr>
-        <w:t xml:space="preserve">Далі завантажуємо на диск </w:t>
-      </w:r>
-      <w:proofErr w:type="spellStart"/>
-      <w:r>
-        <w:rPr>
-          <w:lang w:val="uk-UA"/>
-        </w:rPr>
-        <w:t>внутрішний</w:t>
-      </w:r>
-      <w:proofErr w:type="spellEnd"/>
-      <w:r>
-        <w:rPr>
-          <w:lang w:val="uk-UA"/>
-        </w:rPr>
-        <w:t xml:space="preserve"> сертифікат ШБО рис.7. </w:t>
-      </w:r>
-      <w:proofErr w:type="spellStart"/>
-      <w:r>
-        <w:rPr>
-          <w:lang w:val="uk-UA"/>
-        </w:rPr>
-        <w:t>Замовчки</w:t>
-      </w:r>
-      <w:proofErr w:type="spellEnd"/>
-      <w:r>
-        <w:rPr>
-          <w:lang w:val="uk-UA"/>
-        </w:rPr>
-        <w:t xml:space="preserve"> у нього буде </w:t>
-      </w:r>
-      <w:proofErr w:type="spellStart"/>
-      <w:r>
-        <w:rPr>
-          <w:lang w:val="uk-UA"/>
-        </w:rPr>
-        <w:t>імʼя</w:t>
-      </w:r>
-      <w:proofErr w:type="spellEnd"/>
-      <w:r>
-        <w:rPr>
-          <w:lang w:val="uk-UA"/>
-        </w:rPr>
-        <w:t xml:space="preserve"> </w:t>
-      </w:r>
-      <w:r>
-        <w:rPr>
-          <w:lang w:val="en-US"/>
-        </w:rPr>
-        <w:t>internal</w:t>
-      </w:r>
-      <w:r>
-        <w:rPr>
-          <w:lang w:val="uk-UA"/>
-        </w:rPr>
-        <w:t>_</w:t>
-      </w:r>
-      <w:r>
-        <w:rPr>
-          <w:lang w:val="en-US"/>
-        </w:rPr>
-        <w:t>auth</w:t>
-      </w:r>
-      <w:r>
-        <w:rPr>
-          <w:lang w:val="uk-UA"/>
-        </w:rPr>
-        <w:t>_</w:t>
-      </w:r>
-      <w:r>
-        <w:rPr>
-          <w:lang w:val="en-US"/>
-        </w:rPr>
-        <w:t>cert</w:t>
-      </w:r>
-      <w:r>
-        <w:rPr>
-          <w:lang w:val="uk-UA"/>
-        </w:rPr>
-        <w:t>.</w:t>
-      </w:r>
-      <w:proofErr w:type="spellStart"/>
-      <w:r>
-        <w:rPr>
-          <w:lang w:val="en-US"/>
-        </w:rPr>
-        <w:t>pem</w:t>
-      </w:r>
-      <w:proofErr w:type="spellEnd"/>
-    </w:p>
-    <w:p>
-      <w:pPr>
-        <w:ind w:left="-851" w:right="-897" w:firstLine="284"/>
-        <w:rPr>
-          <w:lang w:val="uk-UA"/>
-        </w:rPr>
-      </w:pPr>
-    </w:p>
-    <w:p>
-      <w:pPr>
-        <w:ind w:left="-851" w:right="-897" w:firstLine="284"/>
-        <w:rPr>
-          <w:lang w:val="uk-UA"/>
-        </w:rPr>
-      </w:pPr>
-      <w:r>
-        <w:rPr>
+        <w:t xml:space="preserve"> як показано на рис.8</w:t>
+      </w:r>
+    </w:p>
+    <w:p>
+      <w:pPr>
+        <w:rPr>
+          <w:lang w:val="uk-UA"/>
+        </w:rPr>
+      </w:pPr>
+      <w:r>
+        <w:rPr>
+          <w:noProof/>
           <w:lang w:val="uk-UA"/>
         </w:rPr>
         <w:drawing>
-          <wp:inline distT="0" distB="0" distL="0" distR="0" wp14:anchorId="0A2295AE" wp14:editId="093ECA2C">
-            <wp:extent cx="5731510" cy="789305"/>
+          <wp:inline distT="0" distB="0" distL="0" distR="0" wp14:anchorId="4A9359AC" wp14:editId="19E54949">
+            <wp:extent cx="5731510" cy="1816100"/>
             <wp:effectExtent l="0" t="0" r="0" b="0"/>
-            <wp:docPr id="5" name="Рисунок 5"/>
+            <wp:docPr id="6" name="Рисунок 6"/>
             <wp:cNvGraphicFramePr>
               <a:graphicFrameLocks xmlns:a="http://schemas.openxmlformats.org/drawingml/2006/main" noChangeAspect="1"/>
             </wp:cNvGraphicFramePr>
@@ -6407,197 +7074,6 @@
                   <pic:spPr>
                     <a:xfrm>
                       <a:off x="0" y="0"/>
-                      <a:ext cx="5731510" cy="789305"/>
-                    </a:xfrm>
-                    <a:prstGeom prst="rect">
-                      <a:avLst/>
-                    </a:prstGeom>
-                  </pic:spPr>
-                </pic:pic>
-              </a:graphicData>
-            </a:graphic>
-          </wp:inline>
-        </w:drawing>
-      </w:r>
-    </w:p>
-    <w:p>
-      <w:pPr>
-        <w:ind w:left="-851" w:right="-897" w:firstLine="284"/>
-        <w:jc w:val="center"/>
-        <w:rPr>
-          <w:lang w:val="uk-UA"/>
-        </w:rPr>
-      </w:pPr>
-      <w:r>
-        <w:rPr>
-          <w:lang w:val="uk-UA"/>
-        </w:rPr>
-        <w:t>Рис. 7</w:t>
-      </w:r>
-    </w:p>
-    <w:p>
-      <w:pPr>
-        <w:ind w:left="-851" w:right="-897" w:firstLine="284"/>
-        <w:rPr>
-          <w:lang w:val="uk-UA"/>
-        </w:rPr>
-      </w:pPr>
-    </w:p>
-    <w:p>
-      <w:pPr>
-        <w:rPr>
-          <w:lang w:val="uk-UA"/>
-        </w:rPr>
-      </w:pPr>
-      <w:r>
-        <w:rPr>
-          <w:lang w:val="uk-UA"/>
-        </w:rPr>
-        <w:t xml:space="preserve">Далі відкриваємо </w:t>
-      </w:r>
-      <w:r>
-        <w:rPr>
-          <w:lang w:val="en-US"/>
-        </w:rPr>
-        <w:t>Postman</w:t>
-      </w:r>
-      <w:r>
-        <w:rPr>
-          <w:lang w:val="uk-UA"/>
-        </w:rPr>
-        <w:t xml:space="preserve"> -</w:t>
-      </w:r>
-      <w:r>
-        <w:rPr>
-          <w:lang w:val="uk-UA"/>
-        </w:rPr>
-        <w:t>&gt;</w:t>
-      </w:r>
-      <w:r>
-        <w:rPr>
-          <w:lang w:val="uk-UA"/>
-        </w:rPr>
-        <w:t xml:space="preserve"> Налаштування</w:t>
-      </w:r>
-      <w:r>
-        <w:rPr>
-          <w:lang w:val="uk-UA"/>
-        </w:rPr>
-        <w:t xml:space="preserve"> -&gt;</w:t>
-      </w:r>
-      <w:r>
-        <w:rPr>
-          <w:lang w:val="uk-UA"/>
-        </w:rPr>
-        <w:t xml:space="preserve"> Сертифікати та додаємо в поле </w:t>
-      </w:r>
-      <w:r>
-        <w:t>CA</w:t>
-      </w:r>
-      <w:r>
-        <w:rPr>
-          <w:rFonts w:ascii="Segoe UI" w:hAnsi="Segoe UI" w:cs="Segoe UI"/>
-          <w:color w:val="FFFFFF"/>
-          <w:sz w:val="18"/>
-          <w:szCs w:val="18"/>
-          <w:shd w:val="clear" w:color="auto" w:fill="212121"/>
-        </w:rPr>
-        <w:t xml:space="preserve"> </w:t>
-      </w:r>
-      <w:r>
-        <w:t>certificates</w:t>
-      </w:r>
-      <w:r>
-        <w:rPr>
-          <w:lang w:val="uk-UA"/>
-        </w:rPr>
-        <w:t xml:space="preserve"> наш </w:t>
-      </w:r>
-      <w:r>
-        <w:rPr>
-          <w:lang w:val="en-US"/>
-        </w:rPr>
-        <w:t>internal</w:t>
-      </w:r>
-      <w:r>
-        <w:rPr>
-          <w:lang w:val="uk-UA"/>
-        </w:rPr>
-        <w:t>_</w:t>
-      </w:r>
-      <w:r>
-        <w:rPr>
-          <w:lang w:val="en-US"/>
-        </w:rPr>
-        <w:t>auth</w:t>
-      </w:r>
-      <w:r>
-        <w:rPr>
-          <w:lang w:val="uk-UA"/>
-        </w:rPr>
-        <w:t>_</w:t>
-      </w:r>
-      <w:r>
-        <w:rPr>
-          <w:lang w:val="en-US"/>
-        </w:rPr>
-        <w:t>cert</w:t>
-      </w:r>
-      <w:r>
-        <w:rPr>
-          <w:lang w:val="uk-UA"/>
-        </w:rPr>
-        <w:t>.</w:t>
-      </w:r>
-      <w:proofErr w:type="spellStart"/>
-      <w:r>
-        <w:rPr>
-          <w:lang w:val="en-US"/>
-        </w:rPr>
-        <w:t>pem</w:t>
-      </w:r>
-      <w:proofErr w:type="spellEnd"/>
-      <w:r>
-        <w:rPr>
-          <w:lang w:val="uk-UA"/>
-        </w:rPr>
-        <w:t xml:space="preserve"> як показано на рис.8</w:t>
-      </w:r>
-    </w:p>
-    <w:p>
-      <w:pPr>
-        <w:rPr>
-          <w:lang w:val="uk-UA"/>
-        </w:rPr>
-      </w:pPr>
-      <w:r>
-        <w:rPr>
-          <w:lang w:val="uk-UA"/>
-        </w:rPr>
-        <w:drawing>
-          <wp:inline distT="0" distB="0" distL="0" distR="0" wp14:anchorId="4A9359AC" wp14:editId="19E54949">
-            <wp:extent cx="5731510" cy="1816100"/>
-            <wp:effectExtent l="0" t="0" r="0" b="0"/>
-            <wp:docPr id="6" name="Рисунок 6"/>
-            <wp:cNvGraphicFramePr>
-              <a:graphicFrameLocks xmlns:a="http://schemas.openxmlformats.org/drawingml/2006/main" noChangeAspect="1"/>
-            </wp:cNvGraphicFramePr>
-            <a:graphic xmlns:a="http://schemas.openxmlformats.org/drawingml/2006/main">
-              <a:graphicData uri="http://schemas.openxmlformats.org/drawingml/2006/picture">
-                <pic:pic xmlns:pic="http://schemas.openxmlformats.org/drawingml/2006/picture">
-                  <pic:nvPicPr>
-                    <pic:cNvPr id="1" name=""/>
-                    <pic:cNvPicPr/>
-                  </pic:nvPicPr>
-                  <pic:blipFill>
-                    <a:blip r:embed="rId22"/>
-                    <a:stretch>
-                      <a:fillRect/>
-                    </a:stretch>
-                  </pic:blipFill>
-                  <pic:spPr>
-                    <a:xfrm>
-                      <a:off x="0" y="0"/>
                       <a:ext cx="5731510" cy="1816100"/>
                     </a:xfrm>
                     <a:prstGeom prst="rect">
@@ -6754,6 +7230,34 @@
           <w:lang w:val="en-US"/>
         </w:rPr>
       </w:pPr>
+    </w:p>
+    <w:p>
+      <w:pPr>
+        <w:rPr>
+          <w:lang w:val="uk-UA"/>
+        </w:rPr>
+      </w:pPr>
+      <w:r>
+        <w:rPr>
+          <w:lang w:val="en-US"/>
+        </w:rPr>
+        <w:t>*</w:t>
+      </w:r>
+      <w:r>
+        <w:t>/Volumes/DATA/Exchange/keys/</w:t>
+      </w:r>
+      <w:r>
+        <w:rPr>
+          <w:lang w:val="en-US"/>
+        </w:rPr>
+        <w:t xml:space="preserve"> - </w:t>
+      </w:r>
+      <w:r>
+        <w:rPr>
+          <w:lang w:val="uk-UA"/>
+        </w:rPr>
+        <w:t>ваш шлях до сертифіката та таємного ключа.</w:t>
+      </w:r>
     </w:p>
     <w:p>
       <w:pPr>
@@ -7320,6 +7824,7 @@
   <w:style w:type="character" w:default="1" w:styleId="a0">
     <w:name w:val="Default Paragraph Font"/>
     <w:uiPriority w:val="1"/>
+    <w:semiHidden/>
     <w:unhideWhenUsed/>
   </w:style>
   <w:style w:type="table" w:default="1" w:styleId="a1">
